--- a/user_task_analysis.docx
+++ b/user_task_analysis.docx
@@ -309,7 +309,7 @@
                         </a:effectLst>
                         <a:extLst>
                           <a:ext uri="{909E8E84-426E-40dd-AFC4-6F175D3DCCD1}">
-                            <a14:hiddenFill xmlns:a14="http://schemas.microsoft.com/office/drawing/2010/main" xmlns:w="http://schemas.openxmlformats.org/wordprocessingml/2006/main" xmlns:w10="urn:schemas-microsoft-com:office:word" xmlns:v="urn:schemas-microsoft-com:vml" xmlns:o="urn:schemas-microsoft-com:office:office" xmlns:mv="urn:schemas-microsoft-com:mac:vml" xmlns:mo="http://schemas.microsoft.com/office/mac/office/2008/main" xmlns="" xmlns:pic="http://schemas.openxmlformats.org/drawingml/2006/picture">
+                            <a14:hiddenFill xmlns:pic="http://schemas.openxmlformats.org/drawingml/2006/picture" xmlns="" xmlns:mo="http://schemas.microsoft.com/office/mac/office/2008/main" xmlns:mv="urn:schemas-microsoft-com:mac:vml" xmlns:o="urn:schemas-microsoft-com:office:office" xmlns:v="urn:schemas-microsoft-com:vml" xmlns:w10="urn:schemas-microsoft-com:office:word" xmlns:w="http://schemas.openxmlformats.org/wordprocessingml/2006/main" xmlns:a14="http://schemas.microsoft.com/office/drawing/2010/main">
                               <a:noFill/>
                             </a14:hiddenFill>
                           </a:ext>
@@ -328,7 +328,7 @@
               </wp:anchor>
             </w:drawing>
           </mc:Choice>
-          <mc:Fallback xmlns:a14="http://schemas.microsoft.com/office/drawing/2010/main" xmlns:pic="http://schemas.openxmlformats.org/drawingml/2006/picture" xmlns:a="http://schemas.openxmlformats.org/drawingml/2006/main">
+          <mc:Fallback xmlns:a="http://schemas.openxmlformats.org/drawingml/2006/main" xmlns:pic="http://schemas.openxmlformats.org/drawingml/2006/picture" xmlns:a14="http://schemas.microsoft.com/office/drawing/2010/main">
             <w:pict w14:anchorId="4C28A757">
               <v:line id="Line 4" style="position:absolute;z-index:251659264;visibility:visible;mso-wrap-style:square;mso-width-percent:0;mso-height-percent:0;mso-wrap-distance-left:9pt;mso-wrap-distance-top:0;mso-wrap-distance-right:9pt;mso-wrap-distance-bottom:0;mso-position-horizontal:absolute;mso-position-horizontal-relative:text;mso-position-vertical:absolute;mso-position-vertical-relative:text;mso-width-percent:0;mso-height-percent:0;mso-width-relative:page;mso-height-relative:page" o:spid="_x0000_s1026" strokecolor="black [3213]" strokeweight="1pt" from="1.65pt,17.2pt" to="419.7pt,17.2pt" w14:anchorId="783BF93D" o:gfxdata="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">
                 <v:shadow on="t" color="black" opacity="22938f" offset="0"/>
@@ -1023,19 +1023,6 @@
       </w:r>
     </w:p>
     <w:p/>
-    <w:p/>
-    <w:p>
-      <w:r>
-        <w:t>• Scenarios: Description of scenarios involving at least the 3 most relevant high-level tasks. While task descriptions are abstract (ex: buy grocery), scenarios are concrete (ex: Mr. Jones went to the supermarket, in his way home, to buy bread, milk, …). These scenarios will be used later during user evaluation.</w:t>
-      </w:r>
-    </w:p>
-    <w:p>
-      <w:r>
-        <w:t xml:space="preserve"> • Interviews: Summary of the interviews’ results.</w:t>
-      </w:r>
-    </w:p>
-    <w:p/>
-    <w:p/>
     <w:p>
       <w:pPr>
         <w:pStyle w:val="Ttulo1"/>
@@ -1068,7 +1055,19 @@
         <w:rPr>
           <w:bdr w:val="none" w:sz="0" w:space="0" w:color="auto" w:frame="1"/>
         </w:rPr>
-        <w:t xml:space="preserve">The main task is to find Movies and TV Shows with the purpose of knowing the details (Trailer, cast, genre) of said film/Show. To do this task, the user can: </w:t>
+        <w:t>The main task is to find Movies and TV Shows with the purpose of knowing the details (Trailer, cast, genre</w:t>
+      </w:r>
+      <w:r>
+        <w:rPr>
+          <w:bdr w:val="none" w:sz="0" w:space="0" w:color="auto" w:frame="1"/>
+        </w:rPr>
+        <w:t>, location(s)</w:t>
+      </w:r>
+      <w:r>
+        <w:rPr>
+          <w:bdr w:val="none" w:sz="0" w:space="0" w:color="auto" w:frame="1"/>
+        </w:rPr>
+        <w:t xml:space="preserve">) of said film/Show. To do this task, the user can: </w:t>
       </w:r>
     </w:p>
     <w:p>
@@ -1083,7 +1082,31 @@
         <w:rPr>
           <w:bdr w:val="none" w:sz="0" w:space="0" w:color="auto" w:frame="1"/>
         </w:rPr>
-        <w:t xml:space="preserve">search by category, </w:t>
+        <w:t>search by</w:t>
+      </w:r>
+      <w:r>
+        <w:rPr>
+          <w:bdr w:val="none" w:sz="0" w:space="0" w:color="auto" w:frame="1"/>
+        </w:rPr>
+        <w:t xml:space="preserve"> </w:t>
+      </w:r>
+      <w:r>
+        <w:rPr>
+          <w:bdr w:val="none" w:sz="0" w:space="0" w:color="auto" w:frame="1"/>
+        </w:rPr>
+        <w:t>category,</w:t>
+      </w:r>
+      <w:r>
+        <w:rPr>
+          <w:bdr w:val="none" w:sz="0" w:space="0" w:color="auto" w:frame="1"/>
+        </w:rPr>
+        <w:t xml:space="preserve"> location of filming,</w:t>
+      </w:r>
+      <w:r>
+        <w:rPr>
+          <w:bdr w:val="none" w:sz="0" w:space="0" w:color="auto" w:frame="1"/>
+        </w:rPr>
+        <w:t xml:space="preserve"> </w:t>
       </w:r>
       <w:r>
         <w:rPr>
@@ -1095,7 +1118,21 @@
         <w:rPr>
           <w:bdr w:val="none" w:sz="0" w:space="0" w:color="auto" w:frame="1"/>
         </w:rPr>
-        <w:t xml:space="preserve"> and trending status, more suitable when the user isn't looking for anything in specific; </w:t>
+        <w:t xml:space="preserve"> and trending status, more suitable when the user isn't looking for anything in </w:t>
+      </w:r>
+      <w:proofErr w:type="gramStart"/>
+      <w:r>
+        <w:rPr>
+          <w:bdr w:val="none" w:sz="0" w:space="0" w:color="auto" w:frame="1"/>
+        </w:rPr>
+        <w:t>specific;</w:t>
+      </w:r>
+      <w:proofErr w:type="gramEnd"/>
+      <w:r>
+        <w:rPr>
+          <w:bdr w:val="none" w:sz="0" w:space="0" w:color="auto" w:frame="1"/>
+        </w:rPr>
+        <w:t xml:space="preserve"> </w:t>
       </w:r>
     </w:p>
     <w:p>
@@ -1147,6 +1184,11 @@
     </w:p>
     <w:p>
       <w:pPr>
+        <w:pStyle w:val="PargrafodaLista"/>
+      </w:pPr>
+    </w:p>
+    <w:p>
+      <w:pPr>
         <w:pStyle w:val="Ttulo2"/>
         <w:rPr>
           <w:bdr w:val="none" w:sz="0" w:space="0" w:color="auto" w:frame="1"/>
@@ -1747,7 +1789,23 @@
           <w:bdr w:val="none" w:sz="0" w:space="0" w:color="auto" w:frame="1"/>
           <w:lang w:val="pt-PT" w:eastAsia="pt-PT"/>
         </w:rPr>
-        <w:t xml:space="preserve"> have </w:t>
+        <w:t xml:space="preserve"> </w:t>
+      </w:r>
+      <w:proofErr w:type="spellStart"/>
+      <w:r>
+        <w:rPr>
+          <w:bdr w:val="none" w:sz="0" w:space="0" w:color="auto" w:frame="1"/>
+          <w:lang w:val="pt-PT" w:eastAsia="pt-PT"/>
+        </w:rPr>
+        <w:t>have</w:t>
+      </w:r>
+      <w:proofErr w:type="spellEnd"/>
+      <w:r>
+        <w:rPr>
+          <w:bdr w:val="none" w:sz="0" w:space="0" w:color="auto" w:frame="1"/>
+          <w:lang w:val="pt-PT" w:eastAsia="pt-PT"/>
+        </w:rPr>
+        <w:t xml:space="preserve"> </w:t>
       </w:r>
       <w:proofErr w:type="spellStart"/>
       <w:r>
@@ -1851,7 +1909,6 @@
           <w:bdr w:val="none" w:sz="0" w:space="0" w:color="auto" w:frame="1"/>
           <w:lang w:val="pt-PT" w:eastAsia="pt-PT"/>
         </w:rPr>
-        <w:lastRenderedPageBreak/>
         <w:t>their</w:t>
       </w:r>
       <w:proofErr w:type="spellEnd"/>
@@ -1924,7 +1981,23 @@
           <w:bdr w:val="none" w:sz="0" w:space="0" w:color="auto" w:frame="1"/>
           <w:lang w:val="pt-PT" w:eastAsia="pt-PT"/>
         </w:rPr>
-        <w:t xml:space="preserve"> have a "</w:t>
+        <w:t xml:space="preserve"> </w:t>
+      </w:r>
+      <w:proofErr w:type="spellStart"/>
+      <w:r>
+        <w:rPr>
+          <w:bdr w:val="none" w:sz="0" w:space="0" w:color="auto" w:frame="1"/>
+          <w:lang w:val="pt-PT" w:eastAsia="pt-PT"/>
+        </w:rPr>
+        <w:t>have</w:t>
+      </w:r>
+      <w:proofErr w:type="spellEnd"/>
+      <w:r>
+        <w:rPr>
+          <w:bdr w:val="none" w:sz="0" w:space="0" w:color="auto" w:frame="1"/>
+          <w:lang w:val="pt-PT" w:eastAsia="pt-PT"/>
+        </w:rPr>
+        <w:t xml:space="preserve"> a "</w:t>
       </w:r>
       <w:proofErr w:type="spellStart"/>
       <w:r>
@@ -2122,7 +2195,11 @@
     </w:p>
     <w:p>
       <w:r>
-        <w:t xml:space="preserve">The users will be able to review a Movie/TV Show with a rating between 0 and 5 stars, being also able to leave a comment depicting their experience with the Movie/Show, how it made them feel, and if they would recommend it to other users or not. </w:t>
+        <w:t xml:space="preserve">The users will be able to review a Movie/TV Show with a rating between 0 and 5 stars, being also able to leave a comment depicting their experience with the </w:t>
+      </w:r>
+      <w:r>
+        <w:lastRenderedPageBreak/>
+        <w:t xml:space="preserve">Movie/Show, how it made them feel, and if they would recommend it to other users or not. </w:t>
       </w:r>
       <w:r>
         <w:t>To</w:t>
@@ -2228,13 +2305,10 @@
     </w:p>
     <w:p>
       <w:r>
-        <w:t xml:space="preserve">Imagine you want to find a film from Cristopher Nolan, but you don’t remember its title. First, you type “Christopher Nolan” in the search bar. Then, you select the correct Cristopher Nolan (in case there is more than one). After that, in the directors’ page, you will find </w:t>
-      </w:r>
-      <w:r>
-        <w:t>all</w:t>
-      </w:r>
-      <w:r>
-        <w:t xml:space="preserve"> his movies. Click on the one you were searching for.</w:t>
+        <w:t xml:space="preserve">Imagine you want to find a film from Cristopher Nolan, but you don’t remember its title. </w:t>
+      </w:r>
+      <w:r>
+        <w:t>(Hint: it rhymes with perfection)</w:t>
       </w:r>
     </w:p>
     <w:p/>
@@ -2265,19 +2339,41 @@
         <w:t xml:space="preserve"> </w:t>
       </w:r>
       <w:r>
-        <w:t xml:space="preserve">and you want to add the movie to your watchlist and make a review on it. First, you must log in to your existing account. Then, either go to Popular movies, or search for “Oppenheimer” and click on the correct “Oppenheimer” (in case there is more than one). Click the “add to watchlist” button. Then, rate the movie giving it </w:t>
-      </w:r>
-      <w:r>
-        <w:t xml:space="preserve">a </w:t>
-      </w:r>
-      <w:r>
-        <w:t xml:space="preserve">rating </w:t>
-      </w:r>
-      <w:r>
-        <w:t xml:space="preserve">between 0 and 5 </w:t>
-      </w:r>
-      <w:r>
-        <w:t>and write your review.</w:t>
+        <w:t xml:space="preserve">and you want to add the movie to your watchlist and make a review on it. </w:t>
+      </w:r>
+    </w:p>
+    <w:p/>
+    <w:p>
+      <w:pPr>
+        <w:pStyle w:val="Ttulo2"/>
+      </w:pPr>
+      <w:r>
+        <w:t xml:space="preserve">Scenario </w:t>
+      </w:r>
+      <w:r>
+        <w:t>3</w:t>
+      </w:r>
+    </w:p>
+    <w:p>
+      <w:r>
+        <w:t xml:space="preserve">Imagine you want to find the most popular comedy movie released in 2014. </w:t>
+      </w:r>
+    </w:p>
+    <w:p/>
+    <w:p>
+      <w:pPr>
+        <w:pStyle w:val="Ttulo2"/>
+      </w:pPr>
+      <w:r>
+        <w:t xml:space="preserve">Scenario </w:t>
+      </w:r>
+      <w:r>
+        <w:t>4</w:t>
+      </w:r>
+    </w:p>
+    <w:p>
+      <w:r>
+        <w:t>Imagine you want to find a movie that was filmed near you.</w:t>
       </w:r>
     </w:p>
     <w:p>
@@ -2290,13 +2386,7 @@
     </w:p>
     <w:p>
       <w:r>
-        <w:t xml:space="preserve">We proposed to three representative users </w:t>
-      </w:r>
-      <w:r>
-        <w:t>our website</w:t>
-      </w:r>
-      <w:r>
-        <w:t xml:space="preserve"> idea. Then, we asked for helpful suggestions on how we could improve our website. Each of them gave a couple of good ideas.</w:t>
+        <w:t>We proposed to three representative users our website idea. Then, we asked for helpful suggestions on how we could improve our website. Each of them gave a couple of good ideas.</w:t>
       </w:r>
     </w:p>
     <w:p>
@@ -2304,61 +2394,61 @@
         <w:pStyle w:val="Ttulo2"/>
       </w:pPr>
       <w:r>
+        <w:t>Casual User</w:t>
+      </w:r>
+      <w:r>
+        <w:t xml:space="preserve"> </w:t>
+      </w:r>
+      <w:r>
+        <w:t>(Carlos)</w:t>
+      </w:r>
+    </w:p>
+    <w:p>
+      <w:r>
+        <w:t xml:space="preserve">User-Friendly Interface: </w:t>
+      </w:r>
+      <w:r>
+        <w:t>“I would appreciate</w:t>
+      </w:r>
+      <w:r>
+        <w:t xml:space="preserve"> a simple, intuitive interface that allows </w:t>
+      </w:r>
+      <w:r>
+        <w:t>me</w:t>
+      </w:r>
+      <w:r>
+        <w:t xml:space="preserve"> to quickly find information about movies, browse user reviews, and watch trailers.</w:t>
+      </w:r>
+      <w:r>
+        <w:t>”</w:t>
+      </w:r>
+    </w:p>
+    <w:p>
+      <w:r>
+        <w:t xml:space="preserve">Ad-Free Option: </w:t>
+      </w:r>
+      <w:r>
+        <w:t>“</w:t>
+      </w:r>
+      <w:r>
+        <w:t xml:space="preserve">While ads are expected, offering a premium, ad-free version of the website </w:t>
+      </w:r>
+      <w:r>
+        <w:t>would</w:t>
+      </w:r>
+      <w:r>
+        <w:t xml:space="preserve"> be appealing</w:t>
+      </w:r>
+      <w:r>
+        <w:t>.”</w:t>
+      </w:r>
+    </w:p>
+    <w:p>
+      <w:pPr>
+        <w:pStyle w:val="Ttulo2"/>
+      </w:pPr>
+      <w:r>
         <w:lastRenderedPageBreak/>
-        <w:t>Casual User</w:t>
-      </w:r>
-      <w:r>
-        <w:t xml:space="preserve"> </w:t>
-      </w:r>
-      <w:r>
-        <w:t>(Carlos)</w:t>
-      </w:r>
-    </w:p>
-    <w:p>
-      <w:r>
-        <w:t xml:space="preserve">User-Friendly Interface: </w:t>
-      </w:r>
-      <w:r>
-        <w:t>“I would appreciate</w:t>
-      </w:r>
-      <w:r>
-        <w:t xml:space="preserve"> a simple, intuitive interface that allows </w:t>
-      </w:r>
-      <w:r>
-        <w:t>me</w:t>
-      </w:r>
-      <w:r>
-        <w:t xml:space="preserve"> to quickly find information about movies, browse user reviews, and watch trailers.</w:t>
-      </w:r>
-      <w:r>
-        <w:t>”</w:t>
-      </w:r>
-    </w:p>
-    <w:p>
-      <w:r>
-        <w:t xml:space="preserve">Ad-Free Option: </w:t>
-      </w:r>
-      <w:r>
-        <w:t>“</w:t>
-      </w:r>
-      <w:r>
-        <w:t xml:space="preserve">While ads are expected, offering a premium, ad-free version of the website </w:t>
-      </w:r>
-      <w:r>
-        <w:t>would</w:t>
-      </w:r>
-      <w:r>
-        <w:t xml:space="preserve"> be appealing</w:t>
-      </w:r>
-      <w:r>
-        <w:t>.”</w:t>
-      </w:r>
-    </w:p>
-    <w:p>
-      <w:pPr>
-        <w:pStyle w:val="Ttulo2"/>
-      </w:pPr>
-      <w:r>
         <w:t xml:space="preserve">Movie Critic </w:t>
       </w:r>
       <w:r>

--- a/user_task_analysis.docx
+++ b/user_task_analysis.docx
@@ -64,7 +64,6 @@
           <w:szCs w:val="28"/>
         </w:rPr>
       </w:pPr>
-      <w:proofErr w:type="spellStart"/>
       <w:r>
         <w:rPr>
           <w:rFonts w:ascii="Arial" w:hAnsi="Arial"/>
@@ -72,29 +71,8 @@
           <w:sz w:val="28"/>
           <w:szCs w:val="28"/>
         </w:rPr>
-        <w:t>Interação</w:t>
-      </w:r>
-      <w:proofErr w:type="spellEnd"/>
-      <w:r>
-        <w:rPr>
-          <w:rFonts w:ascii="Arial" w:hAnsi="Arial"/>
-          <w:b/>
-          <w:sz w:val="28"/>
-          <w:szCs w:val="28"/>
-        </w:rPr>
-        <w:t xml:space="preserve"> Pessoa-</w:t>
-      </w:r>
-      <w:proofErr w:type="spellStart"/>
-      <w:r>
-        <w:rPr>
-          <w:rFonts w:ascii="Arial" w:hAnsi="Arial"/>
-          <w:b/>
-          <w:sz w:val="28"/>
-          <w:szCs w:val="28"/>
-        </w:rPr>
-        <w:t>Máquina</w:t>
-      </w:r>
-      <w:proofErr w:type="spellEnd"/>
+        <w:t>Interação Pessoa-Máquina</w:t>
+      </w:r>
     </w:p>
     <w:p>
       <w:pPr>
@@ -309,7 +287,7 @@
                         </a:effectLst>
                         <a:extLst>
                           <a:ext uri="{909E8E84-426E-40dd-AFC4-6F175D3DCCD1}">
-                            <a14:hiddenFill xmlns:pic="http://schemas.openxmlformats.org/drawingml/2006/picture" xmlns="" xmlns:mo="http://schemas.microsoft.com/office/mac/office/2008/main" xmlns:mv="urn:schemas-microsoft-com:mac:vml" xmlns:o="urn:schemas-microsoft-com:office:office" xmlns:v="urn:schemas-microsoft-com:vml" xmlns:w10="urn:schemas-microsoft-com:office:word" xmlns:w="http://schemas.openxmlformats.org/wordprocessingml/2006/main" xmlns:a14="http://schemas.microsoft.com/office/drawing/2010/main">
+                            <a14:hiddenFill xmlns:a14="http://schemas.microsoft.com/office/drawing/2010/main" xmlns:w="http://schemas.openxmlformats.org/wordprocessingml/2006/main" xmlns:w10="urn:schemas-microsoft-com:office:word" xmlns:v="urn:schemas-microsoft-com:vml" xmlns:o="urn:schemas-microsoft-com:office:office" xmlns:mv="urn:schemas-microsoft-com:mac:vml" xmlns:mo="http://schemas.microsoft.com/office/mac/office/2008/main" xmlns="" xmlns:pic="http://schemas.openxmlformats.org/drawingml/2006/picture">
                               <a:noFill/>
                             </a14:hiddenFill>
                           </a:ext>
@@ -328,7 +306,7 @@
               </wp:anchor>
             </w:drawing>
           </mc:Choice>
-          <mc:Fallback xmlns:a="http://schemas.openxmlformats.org/drawingml/2006/main" xmlns:pic="http://schemas.openxmlformats.org/drawingml/2006/picture" xmlns:a14="http://schemas.microsoft.com/office/drawing/2010/main">
+          <mc:Fallback xmlns:a14="http://schemas.microsoft.com/office/drawing/2010/main" xmlns:pic="http://schemas.openxmlformats.org/drawingml/2006/picture" xmlns:a="http://schemas.openxmlformats.org/drawingml/2006/main">
             <w:pict w14:anchorId="4C28A757">
               <v:line id="Line 4" style="position:absolute;z-index:251659264;visibility:visible;mso-wrap-style:square;mso-width-percent:0;mso-height-percent:0;mso-wrap-distance-left:9pt;mso-wrap-distance-top:0;mso-wrap-distance-right:9pt;mso-wrap-distance-bottom:0;mso-position-horizontal:absolute;mso-position-horizontal-relative:text;mso-position-vertical:absolute;mso-position-vertical-relative:text;mso-width-percent:0;mso-height-percent:0;mso-width-relative:page;mso-height-relative:page" o:spid="_x0000_s1026" strokecolor="black [3213]" strokeweight="1pt" from="1.65pt,17.2pt" to="419.7pt,17.2pt" w14:anchorId="783BF93D" o:gfxdata="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">
                 <v:shadow on="t" color="black" opacity="22938f" offset="0"/>
@@ -944,7 +922,7 @@
     </w:p>
     <w:p>
       <w:pPr>
-        <w:pStyle w:val="Ttulo1"/>
+        <w:pStyle w:val="Heading1"/>
       </w:pPr>
       <w:r>
         <w:lastRenderedPageBreak/>
@@ -972,7 +950,7 @@
     <w:p>
       <w:r>
         <w:rPr>
-          <w:rStyle w:val="Ttulo1Carter"/>
+          <w:rStyle w:val="Heading1Char"/>
         </w:rPr>
         <w:t>User</w:t>
       </w:r>
@@ -981,7 +959,7 @@
       </w:r>
       <w:r>
         <w:rPr>
-          <w:rStyle w:val="Ttulo1Carter"/>
+          <w:rStyle w:val="Heading1Char"/>
         </w:rPr>
         <w:t>Classes</w:t>
       </w:r>
@@ -993,23 +971,13 @@
     </w:p>
     <w:p>
       <w:r>
-        <w:t xml:space="preserve">- Movies Critics and Reviewers: Mainly trying to gather information about movies and TV shows for their articles and reviews on the website, not looking for new movie or show to watch on their free </w:t>
-      </w:r>
-      <w:proofErr w:type="gramStart"/>
-      <w:r>
-        <w:t>time;</w:t>
-      </w:r>
-      <w:proofErr w:type="gramEnd"/>
-    </w:p>
-    <w:p>
-      <w:r>
-        <w:t xml:space="preserve">- Film and TV Students: Trying to use the website as research tool to access information about movies, actors, directors, and production </w:t>
-      </w:r>
-      <w:proofErr w:type="gramStart"/>
-      <w:r>
-        <w:t>details;</w:t>
-      </w:r>
-      <w:proofErr w:type="gramEnd"/>
+        <w:t>- Movies Critics and Reviewers: Mainly trying to gather information about movies and TV shows for their articles and reviews on the website, not looking for new movie or show to watch on their free time;</w:t>
+      </w:r>
+    </w:p>
+    <w:p>
+      <w:r>
+        <w:t>- Film and TV Students: Trying to use the website as research tool to access information about movies, actors, directors, and production details;</w:t>
+      </w:r>
     </w:p>
     <w:p>
       <w:r>
@@ -1025,7 +993,7 @@
     <w:p/>
     <w:p>
       <w:pPr>
-        <w:pStyle w:val="Ttulo1"/>
+        <w:pStyle w:val="Heading1"/>
       </w:pPr>
       <w:r>
         <w:t>Task Analysis</w:t>
@@ -1033,7 +1001,7 @@
     </w:p>
     <w:p>
       <w:pPr>
-        <w:pStyle w:val="Ttulo2"/>
+        <w:pStyle w:val="Heading2"/>
       </w:pPr>
       <w:r>
         <w:t>Search Movies,</w:t>
@@ -1072,7 +1040,7 @@
     </w:p>
     <w:p>
       <w:pPr>
-        <w:pStyle w:val="PargrafodaLista"/>
+        <w:pStyle w:val="ListParagraph"/>
         <w:numPr>
           <w:ilvl w:val="0"/>
           <w:numId w:val="3"/>
@@ -1118,26 +1086,12 @@
         <w:rPr>
           <w:bdr w:val="none" w:sz="0" w:space="0" w:color="auto" w:frame="1"/>
         </w:rPr>
-        <w:t xml:space="preserve"> and trending status, more suitable when the user isn't looking for anything in </w:t>
-      </w:r>
-      <w:proofErr w:type="gramStart"/>
-      <w:r>
-        <w:rPr>
-          <w:bdr w:val="none" w:sz="0" w:space="0" w:color="auto" w:frame="1"/>
-        </w:rPr>
-        <w:t>specific;</w:t>
-      </w:r>
-      <w:proofErr w:type="gramEnd"/>
-      <w:r>
-        <w:rPr>
-          <w:bdr w:val="none" w:sz="0" w:space="0" w:color="auto" w:frame="1"/>
-        </w:rPr>
-        <w:t xml:space="preserve"> </w:t>
-      </w:r>
-    </w:p>
-    <w:p>
-      <w:pPr>
-        <w:pStyle w:val="PargrafodaLista"/>
+        <w:t xml:space="preserve"> and trending status, more suitable when the user isn't looking for anything in specific; </w:t>
+      </w:r>
+    </w:p>
+    <w:p>
+      <w:pPr>
+        <w:pStyle w:val="ListParagraph"/>
         <w:numPr>
           <w:ilvl w:val="0"/>
           <w:numId w:val="3"/>
@@ -1164,7 +1118,7 @@
     </w:p>
     <w:p>
       <w:pPr>
-        <w:pStyle w:val="PargrafodaLista"/>
+        <w:pStyle w:val="ListParagraph"/>
         <w:numPr>
           <w:ilvl w:val="0"/>
           <w:numId w:val="3"/>
@@ -1179,1001 +1133,112 @@
     </w:p>
     <w:p>
       <w:pPr>
-        <w:pStyle w:val="PargrafodaLista"/>
-      </w:pPr>
-    </w:p>
-    <w:p>
-      <w:pPr>
-        <w:pStyle w:val="PargrafodaLista"/>
-      </w:pPr>
-    </w:p>
-    <w:p>
-      <w:pPr>
-        <w:pStyle w:val="Ttulo2"/>
+        <w:pStyle w:val="ListParagraph"/>
+      </w:pPr>
+    </w:p>
+    <w:p>
+      <w:pPr>
+        <w:pStyle w:val="ListParagraph"/>
+      </w:pPr>
+    </w:p>
+    <w:p>
+      <w:pPr>
+        <w:pStyle w:val="Heading2"/>
         <w:rPr>
           <w:bdr w:val="none" w:sz="0" w:space="0" w:color="auto" w:frame="1"/>
           <w:lang w:val="pt-PT" w:eastAsia="pt-PT"/>
         </w:rPr>
       </w:pPr>
-      <w:proofErr w:type="gramStart"/>
       <w:r>
         <w:rPr>
           <w:bdr w:val="none" w:sz="0" w:space="0" w:color="auto" w:frame="1"/>
           <w:lang w:val="pt-PT" w:eastAsia="pt-PT"/>
         </w:rPr>
-        <w:t>Log In</w:t>
-      </w:r>
-      <w:proofErr w:type="gramEnd"/>
+        <w:t xml:space="preserve">Log In or Create an account </w:t>
+      </w:r>
+    </w:p>
+    <w:p>
+      <w:pPr>
+        <w:rPr>
+          <w:lang w:val="pt-PT" w:eastAsia="pt-PT"/>
+        </w:rPr>
+      </w:pPr>
       <w:r>
         <w:rPr>
           <w:bdr w:val="none" w:sz="0" w:space="0" w:color="auto" w:frame="1"/>
           <w:lang w:val="pt-PT" w:eastAsia="pt-PT"/>
         </w:rPr>
-        <w:t xml:space="preserve"> </w:t>
-      </w:r>
-      <w:proofErr w:type="spellStart"/>
+        <w:t xml:space="preserve">A user should be able to </w:t>
+      </w:r>
       <w:r>
         <w:rPr>
           <w:bdr w:val="none" w:sz="0" w:space="0" w:color="auto" w:frame="1"/>
           <w:lang w:val="pt-PT" w:eastAsia="pt-PT"/>
         </w:rPr>
-        <w:t>or</w:t>
-      </w:r>
-      <w:proofErr w:type="spellEnd"/>
+        <w:t>l</w:t>
+      </w:r>
       <w:r>
         <w:rPr>
           <w:bdr w:val="none" w:sz="0" w:space="0" w:color="auto" w:frame="1"/>
           <w:lang w:val="pt-PT" w:eastAsia="pt-PT"/>
         </w:rPr>
-        <w:t xml:space="preserve"> </w:t>
-      </w:r>
-      <w:proofErr w:type="spellStart"/>
+        <w:t xml:space="preserve">og </w:t>
+      </w:r>
       <w:r>
         <w:rPr>
           <w:bdr w:val="none" w:sz="0" w:space="0" w:color="auto" w:frame="1"/>
           <w:lang w:val="pt-PT" w:eastAsia="pt-PT"/>
         </w:rPr>
-        <w:t>Create</w:t>
-      </w:r>
-      <w:proofErr w:type="spellEnd"/>
+        <w:t>i</w:t>
+      </w:r>
       <w:r>
         <w:rPr>
           <w:bdr w:val="none" w:sz="0" w:space="0" w:color="auto" w:frame="1"/>
           <w:lang w:val="pt-PT" w:eastAsia="pt-PT"/>
         </w:rPr>
-        <w:t xml:space="preserve"> </w:t>
-      </w:r>
-      <w:proofErr w:type="spellStart"/>
+        <w:t>n or create an account on our website. A user should be able to create a brand new account or login using the website itself,</w:t>
+      </w:r>
       <w:r>
         <w:rPr>
           <w:bdr w:val="none" w:sz="0" w:space="0" w:color="auto" w:frame="1"/>
           <w:lang w:val="pt-PT" w:eastAsia="pt-PT"/>
         </w:rPr>
-        <w:t>an</w:t>
-      </w:r>
-      <w:proofErr w:type="spellEnd"/>
+        <w:t xml:space="preserve"> </w:t>
+      </w:r>
       <w:r>
         <w:rPr>
           <w:bdr w:val="none" w:sz="0" w:space="0" w:color="auto" w:frame="1"/>
           <w:lang w:val="pt-PT" w:eastAsia="pt-PT"/>
         </w:rPr>
-        <w:t xml:space="preserve"> </w:t>
-      </w:r>
-      <w:proofErr w:type="spellStart"/>
+        <w:t>Google,</w:t>
+      </w:r>
       <w:r>
         <w:rPr>
           <w:bdr w:val="none" w:sz="0" w:space="0" w:color="auto" w:frame="1"/>
           <w:lang w:val="pt-PT" w:eastAsia="pt-PT"/>
         </w:rPr>
-        <w:t>account</w:t>
-      </w:r>
-      <w:proofErr w:type="spellEnd"/>
+        <w:t xml:space="preserve"> </w:t>
+      </w:r>
       <w:r>
         <w:rPr>
           <w:bdr w:val="none" w:sz="0" w:space="0" w:color="auto" w:frame="1"/>
           <w:lang w:val="pt-PT" w:eastAsia="pt-PT"/>
         </w:rPr>
-        <w:t xml:space="preserve"> </w:t>
-      </w:r>
-    </w:p>
-    <w:p>
-      <w:pPr>
-        <w:rPr>
-          <w:lang w:val="pt-PT" w:eastAsia="pt-PT"/>
-        </w:rPr>
-      </w:pPr>
+        <w:t>Apple,</w:t>
+      </w:r>
       <w:r>
         <w:rPr>
           <w:bdr w:val="none" w:sz="0" w:space="0" w:color="auto" w:frame="1"/>
           <w:lang w:val="pt-PT" w:eastAsia="pt-PT"/>
         </w:rPr>
-        <w:t xml:space="preserve">A </w:t>
-      </w:r>
-      <w:proofErr w:type="spellStart"/>
+        <w:t xml:space="preserve"> </w:t>
+      </w:r>
       <w:r>
         <w:rPr>
           <w:bdr w:val="none" w:sz="0" w:space="0" w:color="auto" w:frame="1"/>
           <w:lang w:val="pt-PT" w:eastAsia="pt-PT"/>
         </w:rPr>
-        <w:t>user</w:t>
-      </w:r>
-      <w:proofErr w:type="spellEnd"/>
-      <w:r>
-        <w:rPr>
-          <w:bdr w:val="none" w:sz="0" w:space="0" w:color="auto" w:frame="1"/>
-          <w:lang w:val="pt-PT" w:eastAsia="pt-PT"/>
-        </w:rPr>
-        <w:t xml:space="preserve"> </w:t>
-      </w:r>
-      <w:proofErr w:type="spellStart"/>
-      <w:r>
-        <w:rPr>
-          <w:bdr w:val="none" w:sz="0" w:space="0" w:color="auto" w:frame="1"/>
-          <w:lang w:val="pt-PT" w:eastAsia="pt-PT"/>
-        </w:rPr>
-        <w:t>should</w:t>
-      </w:r>
-      <w:proofErr w:type="spellEnd"/>
-      <w:r>
-        <w:rPr>
-          <w:bdr w:val="none" w:sz="0" w:space="0" w:color="auto" w:frame="1"/>
-          <w:lang w:val="pt-PT" w:eastAsia="pt-PT"/>
-        </w:rPr>
-        <w:t xml:space="preserve"> </w:t>
-      </w:r>
-      <w:proofErr w:type="spellStart"/>
-      <w:r>
-        <w:rPr>
-          <w:bdr w:val="none" w:sz="0" w:space="0" w:color="auto" w:frame="1"/>
-          <w:lang w:val="pt-PT" w:eastAsia="pt-PT"/>
-        </w:rPr>
-        <w:t>be</w:t>
-      </w:r>
-      <w:proofErr w:type="spellEnd"/>
-      <w:r>
-        <w:rPr>
-          <w:bdr w:val="none" w:sz="0" w:space="0" w:color="auto" w:frame="1"/>
-          <w:lang w:val="pt-PT" w:eastAsia="pt-PT"/>
-        </w:rPr>
-        <w:t xml:space="preserve"> </w:t>
-      </w:r>
-      <w:proofErr w:type="spellStart"/>
-      <w:r>
-        <w:rPr>
-          <w:bdr w:val="none" w:sz="0" w:space="0" w:color="auto" w:frame="1"/>
-          <w:lang w:val="pt-PT" w:eastAsia="pt-PT"/>
-        </w:rPr>
-        <w:t>able</w:t>
-      </w:r>
-      <w:proofErr w:type="spellEnd"/>
-      <w:r>
-        <w:rPr>
-          <w:bdr w:val="none" w:sz="0" w:space="0" w:color="auto" w:frame="1"/>
-          <w:lang w:val="pt-PT" w:eastAsia="pt-PT"/>
-        </w:rPr>
-        <w:t xml:space="preserve"> to </w:t>
-      </w:r>
-      <w:r>
-        <w:rPr>
-          <w:bdr w:val="none" w:sz="0" w:space="0" w:color="auto" w:frame="1"/>
-          <w:lang w:val="pt-PT" w:eastAsia="pt-PT"/>
-        </w:rPr>
-        <w:t>l</w:t>
-      </w:r>
-      <w:r>
-        <w:rPr>
-          <w:bdr w:val="none" w:sz="0" w:space="0" w:color="auto" w:frame="1"/>
-          <w:lang w:val="pt-PT" w:eastAsia="pt-PT"/>
-        </w:rPr>
-        <w:t xml:space="preserve">og </w:t>
-      </w:r>
-      <w:r>
-        <w:rPr>
-          <w:bdr w:val="none" w:sz="0" w:space="0" w:color="auto" w:frame="1"/>
-          <w:lang w:val="pt-PT" w:eastAsia="pt-PT"/>
-        </w:rPr>
-        <w:t>i</w:t>
-      </w:r>
-      <w:r>
-        <w:rPr>
-          <w:bdr w:val="none" w:sz="0" w:space="0" w:color="auto" w:frame="1"/>
-          <w:lang w:val="pt-PT" w:eastAsia="pt-PT"/>
-        </w:rPr>
-        <w:t xml:space="preserve">n </w:t>
-      </w:r>
-      <w:proofErr w:type="spellStart"/>
-      <w:r>
-        <w:rPr>
-          <w:bdr w:val="none" w:sz="0" w:space="0" w:color="auto" w:frame="1"/>
-          <w:lang w:val="pt-PT" w:eastAsia="pt-PT"/>
-        </w:rPr>
-        <w:t>or</w:t>
-      </w:r>
-      <w:proofErr w:type="spellEnd"/>
-      <w:r>
-        <w:rPr>
-          <w:bdr w:val="none" w:sz="0" w:space="0" w:color="auto" w:frame="1"/>
-          <w:lang w:val="pt-PT" w:eastAsia="pt-PT"/>
-        </w:rPr>
-        <w:t xml:space="preserve"> </w:t>
-      </w:r>
-      <w:proofErr w:type="spellStart"/>
-      <w:r>
-        <w:rPr>
-          <w:bdr w:val="none" w:sz="0" w:space="0" w:color="auto" w:frame="1"/>
-          <w:lang w:val="pt-PT" w:eastAsia="pt-PT"/>
-        </w:rPr>
-        <w:t>create</w:t>
-      </w:r>
-      <w:proofErr w:type="spellEnd"/>
-      <w:r>
-        <w:rPr>
-          <w:bdr w:val="none" w:sz="0" w:space="0" w:color="auto" w:frame="1"/>
-          <w:lang w:val="pt-PT" w:eastAsia="pt-PT"/>
-        </w:rPr>
-        <w:t xml:space="preserve"> </w:t>
-      </w:r>
-      <w:proofErr w:type="spellStart"/>
-      <w:r>
-        <w:rPr>
-          <w:bdr w:val="none" w:sz="0" w:space="0" w:color="auto" w:frame="1"/>
-          <w:lang w:val="pt-PT" w:eastAsia="pt-PT"/>
-        </w:rPr>
-        <w:t>an</w:t>
-      </w:r>
-      <w:proofErr w:type="spellEnd"/>
-      <w:r>
-        <w:rPr>
-          <w:bdr w:val="none" w:sz="0" w:space="0" w:color="auto" w:frame="1"/>
-          <w:lang w:val="pt-PT" w:eastAsia="pt-PT"/>
-        </w:rPr>
-        <w:t xml:space="preserve"> </w:t>
-      </w:r>
-      <w:proofErr w:type="spellStart"/>
-      <w:r>
-        <w:rPr>
-          <w:bdr w:val="none" w:sz="0" w:space="0" w:color="auto" w:frame="1"/>
-          <w:lang w:val="pt-PT" w:eastAsia="pt-PT"/>
-        </w:rPr>
-        <w:t>account</w:t>
-      </w:r>
-      <w:proofErr w:type="spellEnd"/>
-      <w:r>
-        <w:rPr>
-          <w:bdr w:val="none" w:sz="0" w:space="0" w:color="auto" w:frame="1"/>
-          <w:lang w:val="pt-PT" w:eastAsia="pt-PT"/>
-        </w:rPr>
-        <w:t xml:space="preserve"> </w:t>
-      </w:r>
-      <w:proofErr w:type="spellStart"/>
-      <w:r>
-        <w:rPr>
-          <w:bdr w:val="none" w:sz="0" w:space="0" w:color="auto" w:frame="1"/>
-          <w:lang w:val="pt-PT" w:eastAsia="pt-PT"/>
-        </w:rPr>
-        <w:t>on</w:t>
-      </w:r>
-      <w:proofErr w:type="spellEnd"/>
-      <w:r>
-        <w:rPr>
-          <w:bdr w:val="none" w:sz="0" w:space="0" w:color="auto" w:frame="1"/>
-          <w:lang w:val="pt-PT" w:eastAsia="pt-PT"/>
-        </w:rPr>
-        <w:t xml:space="preserve"> </w:t>
-      </w:r>
-      <w:proofErr w:type="spellStart"/>
-      <w:r>
-        <w:rPr>
-          <w:bdr w:val="none" w:sz="0" w:space="0" w:color="auto" w:frame="1"/>
-          <w:lang w:val="pt-PT" w:eastAsia="pt-PT"/>
-        </w:rPr>
-        <w:t>our</w:t>
-      </w:r>
-      <w:proofErr w:type="spellEnd"/>
-      <w:r>
-        <w:rPr>
-          <w:bdr w:val="none" w:sz="0" w:space="0" w:color="auto" w:frame="1"/>
-          <w:lang w:val="pt-PT" w:eastAsia="pt-PT"/>
-        </w:rPr>
-        <w:t xml:space="preserve"> website. A </w:t>
-      </w:r>
-      <w:proofErr w:type="spellStart"/>
-      <w:r>
-        <w:rPr>
-          <w:bdr w:val="none" w:sz="0" w:space="0" w:color="auto" w:frame="1"/>
-          <w:lang w:val="pt-PT" w:eastAsia="pt-PT"/>
-        </w:rPr>
-        <w:t>user</w:t>
-      </w:r>
-      <w:proofErr w:type="spellEnd"/>
-      <w:r>
-        <w:rPr>
-          <w:bdr w:val="none" w:sz="0" w:space="0" w:color="auto" w:frame="1"/>
-          <w:lang w:val="pt-PT" w:eastAsia="pt-PT"/>
-        </w:rPr>
-        <w:t xml:space="preserve"> </w:t>
-      </w:r>
-      <w:proofErr w:type="spellStart"/>
-      <w:r>
-        <w:rPr>
-          <w:bdr w:val="none" w:sz="0" w:space="0" w:color="auto" w:frame="1"/>
-          <w:lang w:val="pt-PT" w:eastAsia="pt-PT"/>
-        </w:rPr>
-        <w:t>should</w:t>
-      </w:r>
-      <w:proofErr w:type="spellEnd"/>
-      <w:r>
-        <w:rPr>
-          <w:bdr w:val="none" w:sz="0" w:space="0" w:color="auto" w:frame="1"/>
-          <w:lang w:val="pt-PT" w:eastAsia="pt-PT"/>
-        </w:rPr>
-        <w:t xml:space="preserve"> </w:t>
-      </w:r>
-      <w:proofErr w:type="spellStart"/>
-      <w:r>
-        <w:rPr>
-          <w:bdr w:val="none" w:sz="0" w:space="0" w:color="auto" w:frame="1"/>
-          <w:lang w:val="pt-PT" w:eastAsia="pt-PT"/>
-        </w:rPr>
-        <w:t>be</w:t>
-      </w:r>
-      <w:proofErr w:type="spellEnd"/>
-      <w:r>
-        <w:rPr>
-          <w:bdr w:val="none" w:sz="0" w:space="0" w:color="auto" w:frame="1"/>
-          <w:lang w:val="pt-PT" w:eastAsia="pt-PT"/>
-        </w:rPr>
-        <w:t xml:space="preserve"> </w:t>
-      </w:r>
-      <w:proofErr w:type="spellStart"/>
-      <w:r>
-        <w:rPr>
-          <w:bdr w:val="none" w:sz="0" w:space="0" w:color="auto" w:frame="1"/>
-          <w:lang w:val="pt-PT" w:eastAsia="pt-PT"/>
-        </w:rPr>
-        <w:t>able</w:t>
-      </w:r>
-      <w:proofErr w:type="spellEnd"/>
-      <w:r>
-        <w:rPr>
-          <w:bdr w:val="none" w:sz="0" w:space="0" w:color="auto" w:frame="1"/>
-          <w:lang w:val="pt-PT" w:eastAsia="pt-PT"/>
-        </w:rPr>
-        <w:t xml:space="preserve"> to </w:t>
-      </w:r>
-      <w:proofErr w:type="spellStart"/>
-      <w:r>
-        <w:rPr>
-          <w:bdr w:val="none" w:sz="0" w:space="0" w:color="auto" w:frame="1"/>
-          <w:lang w:val="pt-PT" w:eastAsia="pt-PT"/>
-        </w:rPr>
-        <w:t>create</w:t>
-      </w:r>
-      <w:proofErr w:type="spellEnd"/>
-      <w:r>
-        <w:rPr>
-          <w:bdr w:val="none" w:sz="0" w:space="0" w:color="auto" w:frame="1"/>
-          <w:lang w:val="pt-PT" w:eastAsia="pt-PT"/>
-        </w:rPr>
-        <w:t xml:space="preserve"> a </w:t>
-      </w:r>
-      <w:proofErr w:type="spellStart"/>
-      <w:r>
-        <w:rPr>
-          <w:bdr w:val="none" w:sz="0" w:space="0" w:color="auto" w:frame="1"/>
-          <w:lang w:val="pt-PT" w:eastAsia="pt-PT"/>
-        </w:rPr>
-        <w:t>brand</w:t>
-      </w:r>
-      <w:proofErr w:type="spellEnd"/>
-      <w:r>
-        <w:rPr>
-          <w:bdr w:val="none" w:sz="0" w:space="0" w:color="auto" w:frame="1"/>
-          <w:lang w:val="pt-PT" w:eastAsia="pt-PT"/>
-        </w:rPr>
-        <w:t xml:space="preserve"> </w:t>
-      </w:r>
-      <w:proofErr w:type="spellStart"/>
-      <w:r>
-        <w:rPr>
-          <w:bdr w:val="none" w:sz="0" w:space="0" w:color="auto" w:frame="1"/>
-          <w:lang w:val="pt-PT" w:eastAsia="pt-PT"/>
-        </w:rPr>
-        <w:t>new</w:t>
-      </w:r>
-      <w:proofErr w:type="spellEnd"/>
-      <w:r>
-        <w:rPr>
-          <w:bdr w:val="none" w:sz="0" w:space="0" w:color="auto" w:frame="1"/>
-          <w:lang w:val="pt-PT" w:eastAsia="pt-PT"/>
-        </w:rPr>
-        <w:t xml:space="preserve"> </w:t>
-      </w:r>
-      <w:proofErr w:type="spellStart"/>
-      <w:r>
-        <w:rPr>
-          <w:bdr w:val="none" w:sz="0" w:space="0" w:color="auto" w:frame="1"/>
-          <w:lang w:val="pt-PT" w:eastAsia="pt-PT"/>
-        </w:rPr>
-        <w:t>account</w:t>
-      </w:r>
-      <w:proofErr w:type="spellEnd"/>
-      <w:r>
-        <w:rPr>
-          <w:bdr w:val="none" w:sz="0" w:space="0" w:color="auto" w:frame="1"/>
-          <w:lang w:val="pt-PT" w:eastAsia="pt-PT"/>
-        </w:rPr>
-        <w:t xml:space="preserve"> </w:t>
-      </w:r>
-      <w:proofErr w:type="spellStart"/>
-      <w:r>
-        <w:rPr>
-          <w:bdr w:val="none" w:sz="0" w:space="0" w:color="auto" w:frame="1"/>
-          <w:lang w:val="pt-PT" w:eastAsia="pt-PT"/>
-        </w:rPr>
-        <w:t>or</w:t>
-      </w:r>
-      <w:proofErr w:type="spellEnd"/>
-      <w:r>
-        <w:rPr>
-          <w:bdr w:val="none" w:sz="0" w:space="0" w:color="auto" w:frame="1"/>
-          <w:lang w:val="pt-PT" w:eastAsia="pt-PT"/>
-        </w:rPr>
-        <w:t xml:space="preserve"> login </w:t>
-      </w:r>
-      <w:proofErr w:type="spellStart"/>
-      <w:r>
-        <w:rPr>
-          <w:bdr w:val="none" w:sz="0" w:space="0" w:color="auto" w:frame="1"/>
-          <w:lang w:val="pt-PT" w:eastAsia="pt-PT"/>
-        </w:rPr>
-        <w:t>using</w:t>
-      </w:r>
-      <w:proofErr w:type="spellEnd"/>
-      <w:r>
-        <w:rPr>
-          <w:bdr w:val="none" w:sz="0" w:space="0" w:color="auto" w:frame="1"/>
-          <w:lang w:val="pt-PT" w:eastAsia="pt-PT"/>
-        </w:rPr>
-        <w:t xml:space="preserve"> </w:t>
-      </w:r>
-      <w:proofErr w:type="spellStart"/>
-      <w:r>
-        <w:rPr>
-          <w:bdr w:val="none" w:sz="0" w:space="0" w:color="auto" w:frame="1"/>
-          <w:lang w:val="pt-PT" w:eastAsia="pt-PT"/>
-        </w:rPr>
-        <w:t>the</w:t>
-      </w:r>
-      <w:proofErr w:type="spellEnd"/>
-      <w:r>
-        <w:rPr>
-          <w:bdr w:val="none" w:sz="0" w:space="0" w:color="auto" w:frame="1"/>
-          <w:lang w:val="pt-PT" w:eastAsia="pt-PT"/>
-        </w:rPr>
-        <w:t xml:space="preserve"> website </w:t>
-      </w:r>
-      <w:proofErr w:type="spellStart"/>
-      <w:r>
-        <w:rPr>
-          <w:bdr w:val="none" w:sz="0" w:space="0" w:color="auto" w:frame="1"/>
-          <w:lang w:val="pt-PT" w:eastAsia="pt-PT"/>
-        </w:rPr>
-        <w:t>itself</w:t>
-      </w:r>
-      <w:proofErr w:type="spellEnd"/>
-      <w:r>
-        <w:rPr>
-          <w:bdr w:val="none" w:sz="0" w:space="0" w:color="auto" w:frame="1"/>
-          <w:lang w:val="pt-PT" w:eastAsia="pt-PT"/>
-        </w:rPr>
-        <w:t>,</w:t>
-      </w:r>
-      <w:r>
-        <w:rPr>
-          <w:bdr w:val="none" w:sz="0" w:space="0" w:color="auto" w:frame="1"/>
-          <w:lang w:val="pt-PT" w:eastAsia="pt-PT"/>
-        </w:rPr>
-        <w:t xml:space="preserve"> </w:t>
-      </w:r>
-      <w:r>
-        <w:rPr>
-          <w:bdr w:val="none" w:sz="0" w:space="0" w:color="auto" w:frame="1"/>
-          <w:lang w:val="pt-PT" w:eastAsia="pt-PT"/>
-        </w:rPr>
-        <w:t>Google,</w:t>
-      </w:r>
-      <w:r>
-        <w:rPr>
-          <w:bdr w:val="none" w:sz="0" w:space="0" w:color="auto" w:frame="1"/>
-          <w:lang w:val="pt-PT" w:eastAsia="pt-PT"/>
-        </w:rPr>
-        <w:t xml:space="preserve"> </w:t>
-      </w:r>
-      <w:r>
-        <w:rPr>
-          <w:bdr w:val="none" w:sz="0" w:space="0" w:color="auto" w:frame="1"/>
-          <w:lang w:val="pt-PT" w:eastAsia="pt-PT"/>
-        </w:rPr>
-        <w:t>Apple,</w:t>
-      </w:r>
-      <w:r>
-        <w:rPr>
-          <w:bdr w:val="none" w:sz="0" w:space="0" w:color="auto" w:frame="1"/>
-          <w:lang w:val="pt-PT" w:eastAsia="pt-PT"/>
-        </w:rPr>
-        <w:t xml:space="preserve"> </w:t>
-      </w:r>
-      <w:r>
-        <w:rPr>
-          <w:bdr w:val="none" w:sz="0" w:space="0" w:color="auto" w:frame="1"/>
-          <w:lang w:val="pt-PT" w:eastAsia="pt-PT"/>
-        </w:rPr>
-        <w:t xml:space="preserve">etc. </w:t>
-      </w:r>
-      <w:proofErr w:type="spellStart"/>
-      <w:r>
-        <w:rPr>
-          <w:bdr w:val="none" w:sz="0" w:space="0" w:color="auto" w:frame="1"/>
-          <w:lang w:val="pt-PT" w:eastAsia="pt-PT"/>
-        </w:rPr>
-        <w:t>The</w:t>
-      </w:r>
-      <w:proofErr w:type="spellEnd"/>
-      <w:r>
-        <w:rPr>
-          <w:bdr w:val="none" w:sz="0" w:space="0" w:color="auto" w:frame="1"/>
-          <w:lang w:val="pt-PT" w:eastAsia="pt-PT"/>
-        </w:rPr>
-        <w:t xml:space="preserve"> </w:t>
-      </w:r>
-      <w:proofErr w:type="spellStart"/>
-      <w:r>
-        <w:rPr>
-          <w:bdr w:val="none" w:sz="0" w:space="0" w:color="auto" w:frame="1"/>
-          <w:lang w:val="pt-PT" w:eastAsia="pt-PT"/>
-        </w:rPr>
-        <w:t>most</w:t>
-      </w:r>
-      <w:proofErr w:type="spellEnd"/>
-      <w:r>
-        <w:rPr>
-          <w:bdr w:val="none" w:sz="0" w:space="0" w:color="auto" w:frame="1"/>
-          <w:lang w:val="pt-PT" w:eastAsia="pt-PT"/>
-        </w:rPr>
-        <w:t xml:space="preserve"> </w:t>
-      </w:r>
-      <w:proofErr w:type="spellStart"/>
-      <w:r>
-        <w:rPr>
-          <w:bdr w:val="none" w:sz="0" w:space="0" w:color="auto" w:frame="1"/>
-          <w:lang w:val="pt-PT" w:eastAsia="pt-PT"/>
-        </w:rPr>
-        <w:t>common</w:t>
-      </w:r>
-      <w:proofErr w:type="spellEnd"/>
-      <w:r>
-        <w:rPr>
-          <w:bdr w:val="none" w:sz="0" w:space="0" w:color="auto" w:frame="1"/>
-          <w:lang w:val="pt-PT" w:eastAsia="pt-PT"/>
-        </w:rPr>
-        <w:t xml:space="preserve"> </w:t>
-      </w:r>
-      <w:proofErr w:type="spellStart"/>
-      <w:r>
-        <w:rPr>
-          <w:bdr w:val="none" w:sz="0" w:space="0" w:color="auto" w:frame="1"/>
-          <w:lang w:val="pt-PT" w:eastAsia="pt-PT"/>
-        </w:rPr>
-        <w:t>problem</w:t>
-      </w:r>
-      <w:proofErr w:type="spellEnd"/>
-      <w:r>
-        <w:rPr>
-          <w:bdr w:val="none" w:sz="0" w:space="0" w:color="auto" w:frame="1"/>
-          <w:lang w:val="pt-PT" w:eastAsia="pt-PT"/>
-        </w:rPr>
-        <w:t xml:space="preserve"> </w:t>
-      </w:r>
-      <w:proofErr w:type="spellStart"/>
-      <w:r>
-        <w:rPr>
-          <w:bdr w:val="none" w:sz="0" w:space="0" w:color="auto" w:frame="1"/>
-          <w:lang w:val="pt-PT" w:eastAsia="pt-PT"/>
-        </w:rPr>
-        <w:t>people</w:t>
-      </w:r>
-      <w:proofErr w:type="spellEnd"/>
-      <w:r>
-        <w:rPr>
-          <w:bdr w:val="none" w:sz="0" w:space="0" w:color="auto" w:frame="1"/>
-          <w:lang w:val="pt-PT" w:eastAsia="pt-PT"/>
-        </w:rPr>
-        <w:t xml:space="preserve"> </w:t>
-      </w:r>
-      <w:proofErr w:type="spellStart"/>
-      <w:r>
-        <w:rPr>
-          <w:bdr w:val="none" w:sz="0" w:space="0" w:color="auto" w:frame="1"/>
-          <w:lang w:val="pt-PT" w:eastAsia="pt-PT"/>
-        </w:rPr>
-        <w:t>have</w:t>
-      </w:r>
-      <w:proofErr w:type="spellEnd"/>
-      <w:r>
-        <w:rPr>
-          <w:bdr w:val="none" w:sz="0" w:space="0" w:color="auto" w:frame="1"/>
-          <w:lang w:val="pt-PT" w:eastAsia="pt-PT"/>
-        </w:rPr>
-        <w:t xml:space="preserve"> </w:t>
-      </w:r>
-      <w:proofErr w:type="spellStart"/>
-      <w:r>
-        <w:rPr>
-          <w:bdr w:val="none" w:sz="0" w:space="0" w:color="auto" w:frame="1"/>
-          <w:lang w:val="pt-PT" w:eastAsia="pt-PT"/>
-        </w:rPr>
-        <w:t>when</w:t>
-      </w:r>
-      <w:proofErr w:type="spellEnd"/>
-      <w:r>
-        <w:rPr>
-          <w:bdr w:val="none" w:sz="0" w:space="0" w:color="auto" w:frame="1"/>
-          <w:lang w:val="pt-PT" w:eastAsia="pt-PT"/>
-        </w:rPr>
-        <w:t xml:space="preserve"> </w:t>
-      </w:r>
-      <w:proofErr w:type="spellStart"/>
-      <w:r>
-        <w:rPr>
-          <w:bdr w:val="none" w:sz="0" w:space="0" w:color="auto" w:frame="1"/>
-          <w:lang w:val="pt-PT" w:eastAsia="pt-PT"/>
-        </w:rPr>
-        <w:t>using</w:t>
-      </w:r>
-      <w:proofErr w:type="spellEnd"/>
-      <w:r>
-        <w:rPr>
-          <w:bdr w:val="none" w:sz="0" w:space="0" w:color="auto" w:frame="1"/>
-          <w:lang w:val="pt-PT" w:eastAsia="pt-PT"/>
-        </w:rPr>
-        <w:t xml:space="preserve"> </w:t>
-      </w:r>
-      <w:proofErr w:type="spellStart"/>
-      <w:r>
-        <w:rPr>
-          <w:bdr w:val="none" w:sz="0" w:space="0" w:color="auto" w:frame="1"/>
-          <w:lang w:val="pt-PT" w:eastAsia="pt-PT"/>
-        </w:rPr>
-        <w:t>this</w:t>
-      </w:r>
-      <w:proofErr w:type="spellEnd"/>
-      <w:r>
-        <w:rPr>
-          <w:bdr w:val="none" w:sz="0" w:space="0" w:color="auto" w:frame="1"/>
-          <w:lang w:val="pt-PT" w:eastAsia="pt-PT"/>
-        </w:rPr>
-        <w:t xml:space="preserve"> </w:t>
-      </w:r>
-      <w:proofErr w:type="spellStart"/>
-      <w:r>
-        <w:rPr>
-          <w:bdr w:val="none" w:sz="0" w:space="0" w:color="auto" w:frame="1"/>
-          <w:lang w:val="pt-PT" w:eastAsia="pt-PT"/>
-        </w:rPr>
-        <w:t>feature</w:t>
-      </w:r>
-      <w:proofErr w:type="spellEnd"/>
-      <w:r>
-        <w:rPr>
-          <w:bdr w:val="none" w:sz="0" w:space="0" w:color="auto" w:frame="1"/>
-          <w:lang w:val="pt-PT" w:eastAsia="pt-PT"/>
-        </w:rPr>
-        <w:t xml:space="preserve"> </w:t>
-      </w:r>
-      <w:proofErr w:type="spellStart"/>
-      <w:r>
-        <w:rPr>
-          <w:bdr w:val="none" w:sz="0" w:space="0" w:color="auto" w:frame="1"/>
-          <w:lang w:val="pt-PT" w:eastAsia="pt-PT"/>
-        </w:rPr>
-        <w:t>is</w:t>
-      </w:r>
-      <w:proofErr w:type="spellEnd"/>
-      <w:r>
-        <w:rPr>
-          <w:bdr w:val="none" w:sz="0" w:space="0" w:color="auto" w:frame="1"/>
-          <w:lang w:val="pt-PT" w:eastAsia="pt-PT"/>
-        </w:rPr>
-        <w:t xml:space="preserve"> </w:t>
-      </w:r>
-      <w:proofErr w:type="spellStart"/>
-      <w:r>
-        <w:rPr>
-          <w:bdr w:val="none" w:sz="0" w:space="0" w:color="auto" w:frame="1"/>
-          <w:lang w:val="pt-PT" w:eastAsia="pt-PT"/>
-        </w:rPr>
-        <w:t>forgetting</w:t>
-      </w:r>
-      <w:proofErr w:type="spellEnd"/>
-      <w:r>
-        <w:rPr>
-          <w:bdr w:val="none" w:sz="0" w:space="0" w:color="auto" w:frame="1"/>
-          <w:lang w:val="pt-PT" w:eastAsia="pt-PT"/>
-        </w:rPr>
-        <w:t xml:space="preserve"> </w:t>
-      </w:r>
-      <w:proofErr w:type="spellStart"/>
-      <w:r>
-        <w:rPr>
-          <w:bdr w:val="none" w:sz="0" w:space="0" w:color="auto" w:frame="1"/>
-          <w:lang w:val="pt-PT" w:eastAsia="pt-PT"/>
-        </w:rPr>
-        <w:t>their</w:t>
-      </w:r>
-      <w:proofErr w:type="spellEnd"/>
-      <w:r>
-        <w:rPr>
-          <w:bdr w:val="none" w:sz="0" w:space="0" w:color="auto" w:frame="1"/>
-          <w:lang w:val="pt-PT" w:eastAsia="pt-PT"/>
-        </w:rPr>
-        <w:t xml:space="preserve"> </w:t>
-      </w:r>
-      <w:proofErr w:type="spellStart"/>
-      <w:r>
-        <w:rPr>
-          <w:bdr w:val="none" w:sz="0" w:space="0" w:color="auto" w:frame="1"/>
-          <w:lang w:val="pt-PT" w:eastAsia="pt-PT"/>
-        </w:rPr>
-        <w:t>username</w:t>
-      </w:r>
-      <w:proofErr w:type="spellEnd"/>
-      <w:r>
-        <w:rPr>
-          <w:bdr w:val="none" w:sz="0" w:space="0" w:color="auto" w:frame="1"/>
-          <w:lang w:val="pt-PT" w:eastAsia="pt-PT"/>
-        </w:rPr>
-        <w:t xml:space="preserve"> </w:t>
-      </w:r>
-      <w:proofErr w:type="spellStart"/>
-      <w:r>
-        <w:rPr>
-          <w:bdr w:val="none" w:sz="0" w:space="0" w:color="auto" w:frame="1"/>
-          <w:lang w:val="pt-PT" w:eastAsia="pt-PT"/>
-        </w:rPr>
-        <w:t>and</w:t>
-      </w:r>
-      <w:proofErr w:type="spellEnd"/>
-      <w:r>
-        <w:rPr>
-          <w:bdr w:val="none" w:sz="0" w:space="0" w:color="auto" w:frame="1"/>
-          <w:lang w:val="pt-PT" w:eastAsia="pt-PT"/>
-        </w:rPr>
-        <w:t>/</w:t>
-      </w:r>
-      <w:proofErr w:type="spellStart"/>
-      <w:r>
-        <w:rPr>
-          <w:bdr w:val="none" w:sz="0" w:space="0" w:color="auto" w:frame="1"/>
-          <w:lang w:val="pt-PT" w:eastAsia="pt-PT"/>
-        </w:rPr>
-        <w:t>or</w:t>
-      </w:r>
-      <w:proofErr w:type="spellEnd"/>
-      <w:r>
-        <w:rPr>
-          <w:bdr w:val="none" w:sz="0" w:space="0" w:color="auto" w:frame="1"/>
-          <w:lang w:val="pt-PT" w:eastAsia="pt-PT"/>
-        </w:rPr>
-        <w:t xml:space="preserve"> password, so </w:t>
-      </w:r>
-      <w:proofErr w:type="spellStart"/>
-      <w:r>
-        <w:rPr>
-          <w:bdr w:val="none" w:sz="0" w:space="0" w:color="auto" w:frame="1"/>
-          <w:lang w:val="pt-PT" w:eastAsia="pt-PT"/>
-        </w:rPr>
-        <w:t>we</w:t>
-      </w:r>
-      <w:proofErr w:type="spellEnd"/>
-      <w:r>
-        <w:rPr>
-          <w:bdr w:val="none" w:sz="0" w:space="0" w:color="auto" w:frame="1"/>
-          <w:lang w:val="pt-PT" w:eastAsia="pt-PT"/>
-        </w:rPr>
-        <w:t xml:space="preserve"> </w:t>
-      </w:r>
-      <w:proofErr w:type="spellStart"/>
-      <w:r>
-        <w:rPr>
-          <w:bdr w:val="none" w:sz="0" w:space="0" w:color="auto" w:frame="1"/>
-          <w:lang w:val="pt-PT" w:eastAsia="pt-PT"/>
-        </w:rPr>
-        <w:t>have</w:t>
-      </w:r>
-      <w:proofErr w:type="spellEnd"/>
-      <w:r>
-        <w:rPr>
-          <w:bdr w:val="none" w:sz="0" w:space="0" w:color="auto" w:frame="1"/>
-          <w:lang w:val="pt-PT" w:eastAsia="pt-PT"/>
-        </w:rPr>
-        <w:t xml:space="preserve"> a "</w:t>
-      </w:r>
-      <w:proofErr w:type="spellStart"/>
-      <w:r>
-        <w:rPr>
-          <w:bdr w:val="none" w:sz="0" w:space="0" w:color="auto" w:frame="1"/>
-          <w:lang w:val="pt-PT" w:eastAsia="pt-PT"/>
-        </w:rPr>
-        <w:t>forgot</w:t>
-      </w:r>
-      <w:proofErr w:type="spellEnd"/>
-      <w:r>
-        <w:rPr>
-          <w:bdr w:val="none" w:sz="0" w:space="0" w:color="auto" w:frame="1"/>
-          <w:lang w:val="pt-PT" w:eastAsia="pt-PT"/>
-        </w:rPr>
-        <w:t xml:space="preserve"> </w:t>
-      </w:r>
-      <w:proofErr w:type="spellStart"/>
-      <w:r>
-        <w:rPr>
-          <w:bdr w:val="none" w:sz="0" w:space="0" w:color="auto" w:frame="1"/>
-          <w:lang w:val="pt-PT" w:eastAsia="pt-PT"/>
-        </w:rPr>
-        <w:t>your</w:t>
-      </w:r>
-      <w:proofErr w:type="spellEnd"/>
-      <w:r>
-        <w:rPr>
-          <w:bdr w:val="none" w:sz="0" w:space="0" w:color="auto" w:frame="1"/>
-          <w:lang w:val="pt-PT" w:eastAsia="pt-PT"/>
-        </w:rPr>
-        <w:t xml:space="preserve"> </w:t>
-      </w:r>
-      <w:proofErr w:type="spellStart"/>
-      <w:r>
-        <w:rPr>
-          <w:bdr w:val="none" w:sz="0" w:space="0" w:color="auto" w:frame="1"/>
-          <w:lang w:val="pt-PT" w:eastAsia="pt-PT"/>
-        </w:rPr>
-        <w:t>details</w:t>
-      </w:r>
-      <w:proofErr w:type="spellEnd"/>
-      <w:r>
-        <w:rPr>
-          <w:bdr w:val="none" w:sz="0" w:space="0" w:color="auto" w:frame="1"/>
-          <w:lang w:val="pt-PT" w:eastAsia="pt-PT"/>
-        </w:rPr>
-        <w:t xml:space="preserve">?" </w:t>
-      </w:r>
-      <w:proofErr w:type="spellStart"/>
-      <w:r>
-        <w:rPr>
-          <w:bdr w:val="none" w:sz="0" w:space="0" w:color="auto" w:frame="1"/>
-          <w:lang w:val="pt-PT" w:eastAsia="pt-PT"/>
-        </w:rPr>
-        <w:t>feature</w:t>
-      </w:r>
-      <w:proofErr w:type="spellEnd"/>
-      <w:r>
-        <w:rPr>
-          <w:bdr w:val="none" w:sz="0" w:space="0" w:color="auto" w:frame="1"/>
-          <w:lang w:val="pt-PT" w:eastAsia="pt-PT"/>
-        </w:rPr>
-        <w:t xml:space="preserve">, to </w:t>
-      </w:r>
-      <w:proofErr w:type="spellStart"/>
-      <w:r>
-        <w:rPr>
-          <w:bdr w:val="none" w:sz="0" w:space="0" w:color="auto" w:frame="1"/>
-          <w:lang w:val="pt-PT" w:eastAsia="pt-PT"/>
-        </w:rPr>
-        <w:t>be</w:t>
-      </w:r>
-      <w:proofErr w:type="spellEnd"/>
-      <w:r>
-        <w:rPr>
-          <w:bdr w:val="none" w:sz="0" w:space="0" w:color="auto" w:frame="1"/>
-          <w:lang w:val="pt-PT" w:eastAsia="pt-PT"/>
-        </w:rPr>
-        <w:t xml:space="preserve"> </w:t>
-      </w:r>
-      <w:proofErr w:type="spellStart"/>
-      <w:r>
-        <w:rPr>
-          <w:bdr w:val="none" w:sz="0" w:space="0" w:color="auto" w:frame="1"/>
-          <w:lang w:val="pt-PT" w:eastAsia="pt-PT"/>
-        </w:rPr>
-        <w:t>able</w:t>
-      </w:r>
-      <w:proofErr w:type="spellEnd"/>
-      <w:r>
-        <w:rPr>
-          <w:bdr w:val="none" w:sz="0" w:space="0" w:color="auto" w:frame="1"/>
-          <w:lang w:val="pt-PT" w:eastAsia="pt-PT"/>
-        </w:rPr>
-        <w:t xml:space="preserve"> to </w:t>
-      </w:r>
-      <w:proofErr w:type="spellStart"/>
-      <w:r>
-        <w:rPr>
-          <w:bdr w:val="none" w:sz="0" w:space="0" w:color="auto" w:frame="1"/>
-          <w:lang w:val="pt-PT" w:eastAsia="pt-PT"/>
-        </w:rPr>
-        <w:t>reset</w:t>
-      </w:r>
-      <w:proofErr w:type="spellEnd"/>
-      <w:r>
-        <w:rPr>
-          <w:bdr w:val="none" w:sz="0" w:space="0" w:color="auto" w:frame="1"/>
-          <w:lang w:val="pt-PT" w:eastAsia="pt-PT"/>
-        </w:rPr>
-        <w:t xml:space="preserve"> </w:t>
-      </w:r>
-      <w:proofErr w:type="spellStart"/>
-      <w:r>
-        <w:rPr>
-          <w:bdr w:val="none" w:sz="0" w:space="0" w:color="auto" w:frame="1"/>
-          <w:lang w:val="pt-PT" w:eastAsia="pt-PT"/>
-        </w:rPr>
-        <w:t>any</w:t>
-      </w:r>
-      <w:proofErr w:type="spellEnd"/>
-      <w:r>
-        <w:rPr>
-          <w:bdr w:val="none" w:sz="0" w:space="0" w:color="auto" w:frame="1"/>
-          <w:lang w:val="pt-PT" w:eastAsia="pt-PT"/>
-        </w:rPr>
-        <w:t xml:space="preserve"> </w:t>
-      </w:r>
-      <w:proofErr w:type="spellStart"/>
-      <w:r>
-        <w:rPr>
-          <w:bdr w:val="none" w:sz="0" w:space="0" w:color="auto" w:frame="1"/>
-          <w:lang w:val="pt-PT" w:eastAsia="pt-PT"/>
-        </w:rPr>
-        <w:t>of</w:t>
-      </w:r>
-      <w:proofErr w:type="spellEnd"/>
-      <w:r>
-        <w:rPr>
-          <w:bdr w:val="none" w:sz="0" w:space="0" w:color="auto" w:frame="1"/>
-          <w:lang w:val="pt-PT" w:eastAsia="pt-PT"/>
-        </w:rPr>
-        <w:t xml:space="preserve"> </w:t>
-      </w:r>
-      <w:proofErr w:type="spellStart"/>
-      <w:r>
-        <w:rPr>
-          <w:bdr w:val="none" w:sz="0" w:space="0" w:color="auto" w:frame="1"/>
-          <w:lang w:val="pt-PT" w:eastAsia="pt-PT"/>
-        </w:rPr>
-        <w:t>these</w:t>
-      </w:r>
-      <w:proofErr w:type="spellEnd"/>
-      <w:r>
-        <w:rPr>
-          <w:bdr w:val="none" w:sz="0" w:space="0" w:color="auto" w:frame="1"/>
-          <w:lang w:val="pt-PT" w:eastAsia="pt-PT"/>
-        </w:rPr>
-        <w:t xml:space="preserve"> </w:t>
-      </w:r>
-      <w:proofErr w:type="spellStart"/>
-      <w:r>
-        <w:rPr>
-          <w:bdr w:val="none" w:sz="0" w:space="0" w:color="auto" w:frame="1"/>
-          <w:lang w:val="pt-PT" w:eastAsia="pt-PT"/>
-        </w:rPr>
-        <w:t>details</w:t>
-      </w:r>
-      <w:proofErr w:type="spellEnd"/>
-      <w:r>
-        <w:rPr>
-          <w:bdr w:val="none" w:sz="0" w:space="0" w:color="auto" w:frame="1"/>
-          <w:lang w:val="pt-PT" w:eastAsia="pt-PT"/>
-        </w:rPr>
-        <w:t>.</w:t>
+        <w:t>etc. The most common problem people have when using this feature is forgetting their username and/or password, so we have a "forgot your details?" feature, to be able to reset any of these details.</w:t>
       </w:r>
       <w:r>
         <w:rPr>
@@ -2187,7 +1252,7 @@
     <w:p/>
     <w:p>
       <w:pPr>
-        <w:pStyle w:val="Ttulo2"/>
+        <w:pStyle w:val="Heading2"/>
       </w:pPr>
       <w:r>
         <w:t>Review Movie/TV Show</w:t>
@@ -2205,21 +1270,13 @@
         <w:t>To</w:t>
       </w:r>
       <w:r>
-        <w:t xml:space="preserve"> review, the users </w:t>
-      </w:r>
-      <w:proofErr w:type="gramStart"/>
-      <w:r>
-        <w:t>have to</w:t>
-      </w:r>
-      <w:proofErr w:type="gramEnd"/>
-      <w:r>
-        <w:t xml:space="preserve"> be logged on. Intuitively, what can go wrong in all of these is trying to submit a review without being logged on.</w:t>
+        <w:t xml:space="preserve"> review, the users have to be logged on. Intuitively, what can go wrong in all of these is trying to submit a review without being logged on.</w:t>
       </w:r>
     </w:p>
     <w:p/>
     <w:p>
       <w:pPr>
-        <w:pStyle w:val="Ttulo2"/>
+        <w:pStyle w:val="Heading2"/>
       </w:pPr>
       <w:r>
         <w:t>Add to Watchlist</w:t>
@@ -2235,21 +1292,13 @@
         <w:t>To</w:t>
       </w:r>
       <w:r>
-        <w:t xml:space="preserve"> review, the users </w:t>
-      </w:r>
-      <w:proofErr w:type="gramStart"/>
-      <w:r>
-        <w:t>have to</w:t>
-      </w:r>
-      <w:proofErr w:type="gramEnd"/>
-      <w:r>
-        <w:t xml:space="preserve"> be logged on. Intuitively, what can go wrong in all of these is trying to submit a review without being logged on.</w:t>
+        <w:t xml:space="preserve"> review, the users have to be logged on. Intuitively, what can go wrong in all of these is trying to submit a review without being logged on.</w:t>
       </w:r>
     </w:p>
     <w:p/>
     <w:p>
       <w:pPr>
-        <w:pStyle w:val="Ttulo2"/>
+        <w:pStyle w:val="Heading2"/>
       </w:pPr>
       <w:r>
         <w:t>Like or dislike a review</w:t>
@@ -2269,15 +1318,7 @@
         <w:t>To</w:t>
       </w:r>
       <w:r>
-        <w:t xml:space="preserve"> review, the users </w:t>
-      </w:r>
-      <w:proofErr w:type="gramStart"/>
-      <w:r>
-        <w:t>have to</w:t>
-      </w:r>
-      <w:proofErr w:type="gramEnd"/>
-      <w:r>
-        <w:t xml:space="preserve"> be logged on. Intuitively, what can go wrong in all of these is trying to submit a review without being logged on.</w:t>
+        <w:t xml:space="preserve"> review, the users have to be logged on. Intuitively, what can go wrong in all of these is trying to submit a review without being logged on.</w:t>
       </w:r>
     </w:p>
     <w:p/>
@@ -2289,7 +1330,7 @@
     </w:p>
     <w:p>
       <w:pPr>
-        <w:pStyle w:val="Ttulo1"/>
+        <w:pStyle w:val="Heading1"/>
       </w:pPr>
       <w:r>
         <w:t>Scenario</w:t>
@@ -2297,7 +1338,7 @@
     </w:p>
     <w:p>
       <w:pPr>
-        <w:pStyle w:val="Ttulo2"/>
+        <w:pStyle w:val="Heading2"/>
       </w:pPr>
       <w:r>
         <w:t>Scenario 1</w:t>
@@ -2305,7 +1346,13 @@
     </w:p>
     <w:p>
       <w:r>
-        <w:t xml:space="preserve">Imagine you want to find a film from Cristopher Nolan, but you don’t remember its title. </w:t>
+        <w:t>Imagine you want to find a film from</w:t>
+      </w:r>
+      <w:r>
+        <w:t xml:space="preserve"> the writer</w:t>
+      </w:r>
+      <w:r>
+        <w:t xml:space="preserve"> Cristopher Nolan, but you don’t remember its title. </w:t>
       </w:r>
       <w:r>
         <w:t>(Hint: it rhymes with perfection)</w:t>
@@ -2314,7 +1361,7 @@
     <w:p/>
     <w:p>
       <w:pPr>
-        <w:pStyle w:val="Ttulo2"/>
+        <w:pStyle w:val="Heading2"/>
       </w:pPr>
       <w:r>
         <w:t>Scenario 2</w:t>
@@ -2345,13 +1392,10 @@
     <w:p/>
     <w:p>
       <w:pPr>
-        <w:pStyle w:val="Ttulo2"/>
-      </w:pPr>
-      <w:r>
-        <w:t xml:space="preserve">Scenario </w:t>
-      </w:r>
-      <w:r>
-        <w:t>3</w:t>
+        <w:pStyle w:val="Heading2"/>
+      </w:pPr>
+      <w:r>
+        <w:t>Scenario 3</w:t>
       </w:r>
     </w:p>
     <w:p>
@@ -2362,13 +1406,10 @@
     <w:p/>
     <w:p>
       <w:pPr>
-        <w:pStyle w:val="Ttulo2"/>
-      </w:pPr>
-      <w:r>
-        <w:t xml:space="preserve">Scenario </w:t>
-      </w:r>
-      <w:r>
-        <w:t>4</w:t>
+        <w:pStyle w:val="Heading2"/>
+      </w:pPr>
+      <w:r>
+        <w:t>Scenario 4</w:t>
       </w:r>
     </w:p>
     <w:p>
@@ -2378,7 +1419,7 @@
     </w:p>
     <w:p>
       <w:pPr>
-        <w:pStyle w:val="Ttulo1"/>
+        <w:pStyle w:val="Heading1"/>
       </w:pPr>
       <w:r>
         <w:t>Interviews</w:t>
@@ -2391,7 +1432,7 @@
     </w:p>
     <w:p>
       <w:pPr>
-        <w:pStyle w:val="Ttulo2"/>
+        <w:pStyle w:val="Heading2"/>
       </w:pPr>
       <w:r>
         <w:t>Casual User</w:t>
@@ -2445,7 +1486,7 @@
     </w:p>
     <w:p>
       <w:pPr>
-        <w:pStyle w:val="Ttulo2"/>
+        <w:pStyle w:val="Heading2"/>
       </w:pPr>
       <w:r>
         <w:lastRenderedPageBreak/>
@@ -2484,7 +1525,7 @@
     <w:p/>
     <w:p>
       <w:pPr>
-        <w:pStyle w:val="Ttulo2"/>
+        <w:pStyle w:val="Heading2"/>
       </w:pPr>
       <w:r>
         <w:t xml:space="preserve">Film Student </w:t>
@@ -3408,11 +2449,11 @@
     <w:qFormat/>
     <w:rsid w:val="00DB7AE0"/>
   </w:style>
-  <w:style w:type="paragraph" w:styleId="Ttulo1">
+  <w:style w:type="paragraph" w:styleId="Heading1">
     <w:name w:val="heading 1"/>
     <w:basedOn w:val="Normal"/>
     <w:next w:val="Normal"/>
-    <w:link w:val="Ttulo1Carter"/>
+    <w:link w:val="Heading1Char"/>
     <w:uiPriority w:val="9"/>
     <w:qFormat/>
     <w:rsid w:val="00693FB8"/>
@@ -3429,11 +2470,11 @@
       <w:szCs w:val="32"/>
     </w:rPr>
   </w:style>
-  <w:style w:type="paragraph" w:styleId="Ttulo2">
+  <w:style w:type="paragraph" w:styleId="Heading2">
     <w:name w:val="heading 2"/>
     <w:basedOn w:val="Normal"/>
     <w:next w:val="Normal"/>
-    <w:link w:val="Ttulo2Carter"/>
+    <w:link w:val="Heading2Char"/>
     <w:uiPriority w:val="9"/>
     <w:unhideWhenUsed/>
     <w:qFormat/>
@@ -3451,11 +2492,11 @@
       <w:szCs w:val="26"/>
     </w:rPr>
   </w:style>
-  <w:style w:type="paragraph" w:styleId="Ttulo3">
+  <w:style w:type="paragraph" w:styleId="Heading3">
     <w:name w:val="heading 3"/>
     <w:basedOn w:val="Normal"/>
     <w:next w:val="Normal"/>
-    <w:link w:val="Ttulo3Carter"/>
+    <w:link w:val="Heading3Char"/>
     <w:uiPriority w:val="9"/>
     <w:unhideWhenUsed/>
     <w:qFormat/>
@@ -3471,13 +2512,13 @@
       <w:color w:val="243F60" w:themeColor="accent1" w:themeShade="7F"/>
     </w:rPr>
   </w:style>
-  <w:style w:type="character" w:default="1" w:styleId="Tipodeletrapredefinidodopargrafo">
+  <w:style w:type="character" w:default="1" w:styleId="DefaultParagraphFont">
     <w:name w:val="Default Paragraph Font"/>
     <w:uiPriority w:val="1"/>
     <w:semiHidden/>
     <w:unhideWhenUsed/>
   </w:style>
-  <w:style w:type="table" w:default="1" w:styleId="Tabelanormal">
+  <w:style w:type="table" w:default="1" w:styleId="TableNormal">
     <w:name w:val="Normal Table"/>
     <w:uiPriority w:val="99"/>
     <w:semiHidden/>
@@ -3492,16 +2533,16 @@
       </w:tblCellMar>
     </w:tblPr>
   </w:style>
-  <w:style w:type="numbering" w:default="1" w:styleId="Semlista">
+  <w:style w:type="numbering" w:default="1" w:styleId="NoList">
     <w:name w:val="No List"/>
     <w:uiPriority w:val="99"/>
     <w:semiHidden/>
     <w:unhideWhenUsed/>
   </w:style>
-  <w:style w:type="paragraph" w:styleId="Cabealho">
+  <w:style w:type="paragraph" w:styleId="Header">
     <w:name w:val="header"/>
     <w:basedOn w:val="Normal"/>
-    <w:link w:val="CabealhoCarter"/>
+    <w:link w:val="HeaderChar"/>
     <w:uiPriority w:val="99"/>
     <w:semiHidden/>
     <w:unhideWhenUsed/>
@@ -3513,10 +2554,10 @@
       </w:tabs>
     </w:pPr>
   </w:style>
-  <w:style w:type="character" w:customStyle="1" w:styleId="CabealhoCarter">
-    <w:name w:val="Cabeçalho Caráter"/>
-    <w:basedOn w:val="Tipodeletrapredefinidodopargrafo"/>
-    <w:link w:val="Cabealho"/>
+  <w:style w:type="character" w:customStyle="1" w:styleId="HeaderChar">
+    <w:name w:val="Header Char"/>
+    <w:basedOn w:val="DefaultParagraphFont"/>
+    <w:link w:val="Header"/>
     <w:uiPriority w:val="99"/>
     <w:semiHidden/>
     <w:rsid w:val="0033344B"/>
@@ -3524,10 +2565,10 @@
       <w:lang w:val="en-GB"/>
     </w:rPr>
   </w:style>
-  <w:style w:type="paragraph" w:styleId="Rodap">
+  <w:style w:type="paragraph" w:styleId="Footer">
     <w:name w:val="footer"/>
     <w:basedOn w:val="Normal"/>
-    <w:link w:val="RodapCarter"/>
+    <w:link w:val="FooterChar"/>
     <w:uiPriority w:val="99"/>
     <w:semiHidden/>
     <w:unhideWhenUsed/>
@@ -3539,10 +2580,10 @@
       </w:tabs>
     </w:pPr>
   </w:style>
-  <w:style w:type="character" w:customStyle="1" w:styleId="RodapCarter">
-    <w:name w:val="Rodapé Caráter"/>
-    <w:basedOn w:val="Tipodeletrapredefinidodopargrafo"/>
-    <w:link w:val="Rodap"/>
+  <w:style w:type="character" w:customStyle="1" w:styleId="FooterChar">
+    <w:name w:val="Footer Char"/>
+    <w:basedOn w:val="DefaultParagraphFont"/>
+    <w:link w:val="Footer"/>
     <w:uiPriority w:val="99"/>
     <w:semiHidden/>
     <w:rsid w:val="0033344B"/>
@@ -3550,10 +2591,10 @@
       <w:lang w:val="en-GB"/>
     </w:rPr>
   </w:style>
-  <w:style w:type="paragraph" w:styleId="Textodebalo">
+  <w:style w:type="paragraph" w:styleId="BalloonText">
     <w:name w:val="Balloon Text"/>
     <w:basedOn w:val="Normal"/>
-    <w:link w:val="TextodebaloCarter"/>
+    <w:link w:val="BalloonTextChar"/>
     <w:uiPriority w:val="99"/>
     <w:semiHidden/>
     <w:unhideWhenUsed/>
@@ -3564,10 +2605,10 @@
       <w:szCs w:val="18"/>
     </w:rPr>
   </w:style>
-  <w:style w:type="character" w:customStyle="1" w:styleId="TextodebaloCarter">
-    <w:name w:val="Texto de balão Caráter"/>
-    <w:basedOn w:val="Tipodeletrapredefinidodopargrafo"/>
-    <w:link w:val="Textodebalo"/>
+  <w:style w:type="character" w:customStyle="1" w:styleId="BalloonTextChar">
+    <w:name w:val="Balloon Text Char"/>
+    <w:basedOn w:val="DefaultParagraphFont"/>
+    <w:link w:val="BalloonText"/>
     <w:uiPriority w:val="99"/>
     <w:semiHidden/>
     <w:rsid w:val="0054259E"/>
@@ -3578,10 +2619,10 @@
       <w:lang w:val="en-GB"/>
     </w:rPr>
   </w:style>
-  <w:style w:type="character" w:customStyle="1" w:styleId="Ttulo1Carter">
-    <w:name w:val="Título 1 Caráter"/>
-    <w:basedOn w:val="Tipodeletrapredefinidodopargrafo"/>
-    <w:link w:val="Ttulo1"/>
+  <w:style w:type="character" w:customStyle="1" w:styleId="Heading1Char">
+    <w:name w:val="Heading 1 Char"/>
+    <w:basedOn w:val="DefaultParagraphFont"/>
+    <w:link w:val="Heading1"/>
     <w:uiPriority w:val="9"/>
     <w:rsid w:val="00693FB8"/>
     <w:rPr>
@@ -3591,9 +2632,9 @@
       <w:szCs w:val="32"/>
     </w:rPr>
   </w:style>
-  <w:style w:type="character" w:styleId="Hiperligao">
+  <w:style w:type="character" w:styleId="Hyperlink">
     <w:name w:val="Hyperlink"/>
-    <w:basedOn w:val="Tipodeletrapredefinidodopargrafo"/>
+    <w:basedOn w:val="DefaultParagraphFont"/>
     <w:uiPriority w:val="99"/>
     <w:unhideWhenUsed/>
     <w:rsid w:val="00693FB8"/>
@@ -3602,9 +2643,9 @@
       <w:u w:val="single"/>
     </w:rPr>
   </w:style>
-  <w:style w:type="character" w:styleId="MenoNoResolvida">
+  <w:style w:type="character" w:styleId="UnresolvedMention">
     <w:name w:val="Unresolved Mention"/>
-    <w:basedOn w:val="Tipodeletrapredefinidodopargrafo"/>
+    <w:basedOn w:val="DefaultParagraphFont"/>
     <w:uiPriority w:val="99"/>
     <w:semiHidden/>
     <w:unhideWhenUsed/>
@@ -3614,7 +2655,7 @@
       <w:shd w:val="clear" w:color="auto" w:fill="E1DFDD"/>
     </w:rPr>
   </w:style>
-  <w:style w:type="paragraph" w:styleId="PargrafodaLista">
+  <w:style w:type="paragraph" w:styleId="ListParagraph">
     <w:name w:val="List Paragraph"/>
     <w:basedOn w:val="Normal"/>
     <w:uiPriority w:val="34"/>
@@ -3625,10 +2666,10 @@
       <w:contextualSpacing/>
     </w:pPr>
   </w:style>
-  <w:style w:type="character" w:customStyle="1" w:styleId="Ttulo2Carter">
-    <w:name w:val="Título 2 Caráter"/>
-    <w:basedOn w:val="Tipodeletrapredefinidodopargrafo"/>
-    <w:link w:val="Ttulo2"/>
+  <w:style w:type="character" w:customStyle="1" w:styleId="Heading2Char">
+    <w:name w:val="Heading 2 Char"/>
+    <w:basedOn w:val="DefaultParagraphFont"/>
+    <w:link w:val="Heading2"/>
     <w:uiPriority w:val="9"/>
     <w:rsid w:val="00921F31"/>
     <w:rPr>
@@ -3650,11 +2691,11 @@
       <w:lang w:val="pt-PT" w:eastAsia="pt-PT"/>
     </w:rPr>
   </w:style>
-  <w:style w:type="paragraph" w:styleId="z-Partesuperiordoformulrio">
+  <w:style w:type="paragraph" w:styleId="z-TopofForm">
     <w:name w:val="HTML Top of Form"/>
     <w:basedOn w:val="Normal"/>
     <w:next w:val="Normal"/>
-    <w:link w:val="z-PartesuperiordoformulrioCarter"/>
+    <w:link w:val="z-TopofFormChar"/>
     <w:hidden/>
     <w:uiPriority w:val="99"/>
     <w:semiHidden/>
@@ -3674,10 +2715,10 @@
       <w:lang w:val="pt-PT" w:eastAsia="pt-PT"/>
     </w:rPr>
   </w:style>
-  <w:style w:type="character" w:customStyle="1" w:styleId="z-PartesuperiordoformulrioCarter">
-    <w:name w:val="z-Parte superior do formulário Caráter"/>
-    <w:basedOn w:val="Tipodeletrapredefinidodopargrafo"/>
-    <w:link w:val="z-Partesuperiordoformulrio"/>
+  <w:style w:type="character" w:customStyle="1" w:styleId="z-TopofFormChar">
+    <w:name w:val="z-Top of Form Char"/>
+    <w:basedOn w:val="DefaultParagraphFont"/>
+    <w:link w:val="z-TopofForm"/>
     <w:uiPriority w:val="99"/>
     <w:semiHidden/>
     <w:rsid w:val="006B6652"/>
@@ -3689,10 +2730,10 @@
       <w:lang w:val="pt-PT" w:eastAsia="pt-PT"/>
     </w:rPr>
   </w:style>
-  <w:style w:type="character" w:customStyle="1" w:styleId="Ttulo3Carter">
-    <w:name w:val="Título 3 Caráter"/>
-    <w:basedOn w:val="Tipodeletrapredefinidodopargrafo"/>
-    <w:link w:val="Ttulo3"/>
+  <w:style w:type="character" w:customStyle="1" w:styleId="Heading3Char">
+    <w:name w:val="Heading 3 Char"/>
+    <w:basedOn w:val="DefaultParagraphFont"/>
+    <w:link w:val="Heading3"/>
     <w:uiPriority w:val="9"/>
     <w:rsid w:val="00587270"/>
     <w:rPr>
